--- a/Doc/封面设计.docx
+++ b/Doc/封面设计.docx
@@ -3,8 +3,6 @@
 <w:document xmlns:wpc="http://schemas.microsoft.com/office/word/2010/wordprocessingCanvas" xmlns:cx="http://schemas.microsoft.com/office/drawing/2014/chartex" xmlns:cx1="http://schemas.microsoft.com/office/drawing/2015/9/8/chartex" xmlns:cx2="http://schemas.microsoft.com/office/drawing/2015/10/21/chartex" xmlns:cx3="http://schemas.microsoft.com/office/drawing/2016/5/9/chartex" xmlns:cx4="http://schemas.microsoft.com/office/drawing/2016/5/10/chartex" xmlns:cx5="http://schemas.microsoft.com/office/drawing/2016/5/11/chartex" xmlns:cx6="http://schemas.microsoft.com/office/drawing/2016/5/12/chartex" xmlns:cx7="http://schemas.microsoft.com/office/drawing/2016/5/13/chartex" xmlns:cx8="http://schemas.microsoft.com/office/drawing/2016/5/14/chartex" xmlns:mc="http://schemas.openxmlformats.org/markup-compatibility/2006" xmlns:aink="http://schemas.microsoft.com/office/drawing/2016/ink" xmlns:am3d="http://schemas.microsoft.com/office/drawing/2017/model3d" xmlns:o="urn:schemas-microsoft-com:office:office" xmlns:r="http://schemas.openxmlformats.org/officeDocument/2006/relationships" xmlns:m="http://schemas.openxmlformats.org/officeDocument/2006/math" xmlns:v="urn:schemas-microsoft-com:vml" xmlns:wp14="http://schemas.microsoft.com/office/word/2010/wordprocessingDrawing" xmlns:wp="http://schemas.openxmlformats.org/drawingml/2006/wordprocessingDrawing" xmlns:w10="urn:schemas-microsoft-com:office:word" xmlns:w="http://schemas.openxmlformats.org/wordprocessingml/2006/main" xmlns:w14="http://schemas.microsoft.com/office/word/2010/wordml" xmlns:w15="http://schemas.microsoft.com/office/word/2012/wordml" xmlns:w16cid="http://schemas.microsoft.com/office/word/2016/wordml/cid" xmlns:w16se="http://schemas.microsoft.com/office/word/2015/wordml/symex" xmlns:wpg="http://schemas.microsoft.com/office/word/2010/wordprocessingGroup" xmlns:wpi="http://schemas.microsoft.com/office/word/2010/wordprocessingInk" xmlns:wne="http://schemas.microsoft.com/office/word/2006/wordml" xmlns:wps="http://schemas.microsoft.com/office/word/2010/wordprocessingShape" mc:Ignorable="w14 w15 w16se w16cid wp14">
   <w:body>
     <w:p>
-      <w:bookmarkStart w:id="0" w:name="_GoBack"/>
-      <w:bookmarkEnd w:id="0"/>
       <w:r>
         <w:rPr>
           <w:noProof/>
@@ -110,6 +108,7 @@
                               <w:dataBinding w:prefixMappings="xmlns:ns0='http://purl.org/dc/elements/1.1/' xmlns:ns1='http://schemas.openxmlformats.org/package/2006/metadata/core-properties' " w:xpath="/ns1:coreProperties[1]/ns0:title[1]" w:storeItemID="{6C3C8BC8-F283-45AE-878A-BAB7291924A1}"/>
                               <w:text/>
                             </w:sdtPr>
+                            <w:sdtEndPr/>
                             <w:sdtContent>
                               <w:p>
                                 <w:pPr>
@@ -117,7 +116,7 @@
                                     <w:bottom w:val="single" w:sz="6" w:space="1" w:color="auto"/>
                                   </w:pBdr>
                                   <w:rPr>
-                                    <w:rFonts w:ascii="微软雅黑" w:eastAsia="微软雅黑" w:hAnsi="微软雅黑" w:hint="eastAsia"/>
+                                    <w:rFonts w:ascii="微软雅黑" w:eastAsia="微软雅黑" w:hAnsi="微软雅黑"/>
                                     <w:sz w:val="28"/>
                                     <w:szCs w:val="28"/>
                                   </w:rPr>
@@ -149,12 +148,13 @@
                               <w:dataBinding w:prefixMappings="xmlns:ns0='http://purl.org/dc/elements/1.1/' xmlns:ns1='http://schemas.openxmlformats.org/package/2006/metadata/core-properties' " w:xpath="/ns1:coreProperties[1]/ns0:subject[1]" w:storeItemID="{6C3C8BC8-F283-45AE-878A-BAB7291924A1}"/>
                               <w:text/>
                             </w:sdtPr>
+                            <w:sdtEndPr/>
                             <w:sdtContent>
                               <w:p>
                                 <w:pPr>
                                   <w:spacing w:line="360" w:lineRule="auto"/>
                                   <w:rPr>
-                                    <w:rFonts w:ascii="微软雅黑" w:eastAsia="微软雅黑" w:hAnsi="微软雅黑" w:hint="eastAsia"/>
+                                    <w:rFonts w:ascii="微软雅黑" w:eastAsia="微软雅黑" w:hAnsi="微软雅黑"/>
                                   </w:rPr>
                                 </w:pPr>
                                 <w:r>
@@ -214,17 +214,39 @@
                           <w:p>
                             <w:pPr>
                               <w:rPr>
-                                <w:rFonts w:ascii="微软雅黑" w:eastAsia="微软雅黑" w:hAnsi="微软雅黑" w:hint="eastAsia"/>
+                                <w:rFonts w:ascii="微软雅黑" w:eastAsia="微软雅黑" w:hAnsi="微软雅黑"/>
                               </w:rPr>
                             </w:pPr>
                           </w:p>
                           <w:p>
                             <w:pPr>
+                              <w:wordWrap w:val="0"/>
+                              <w:jc w:val="right"/>
                               <w:rPr>
                                 <w:rFonts w:ascii="微软雅黑" w:eastAsia="微软雅黑" w:hAnsi="微软雅黑"/>
                               </w:rPr>
                             </w:pPr>
+                            <w:bookmarkStart w:id="0" w:name="_GoBack"/>
+                            <w:r>
+                              <w:rPr>
+                                <w:rFonts w:ascii="微软雅黑" w:eastAsia="微软雅黑" w:hAnsi="微软雅黑" w:hint="eastAsia"/>
+                              </w:rPr>
+                              <w:t>[</w:t>
+                            </w:r>
+                            <w:r>
+                              <w:rPr>
+                                <w:rFonts w:ascii="微软雅黑" w:eastAsia="微软雅黑" w:hAnsi="微软雅黑"/>
+                              </w:rPr>
+                              <w:t>Doc Index</w:t>
+                            </w:r>
+                            <w:r>
+                              <w:rPr>
+                                <w:rFonts w:ascii="微软雅黑" w:eastAsia="微软雅黑" w:hAnsi="微软雅黑" w:hint="eastAsia"/>
+                              </w:rPr>
+                              <w:t>]</w:t>
+                            </w:r>
                           </w:p>
+                          <w:bookmarkEnd w:id="0"/>
                           <w:p>
                             <w:pPr>
                               <w:ind w:firstLine="420"/>
@@ -248,6 +270,7 @@
                                 <w:dataBinding w:prefixMappings="xmlns:ns0='http://purl.org/dc/elements/1.1/' xmlns:ns1='http://schemas.openxmlformats.org/package/2006/metadata/core-properties' " w:xpath="/ns1:coreProperties[1]/ns1:contentStatus[1]" w:storeItemID="{6C3C8BC8-F283-45AE-878A-BAB7291924A1}"/>
                                 <w:text/>
                               </w:sdtPr>
+                              <w:sdtEndPr/>
                               <w:sdtContent>
                                 <w:r>
                                   <w:rPr>
@@ -284,6 +307,7 @@
                                 <w:dataBinding w:prefixMappings="xmlns:ns0='http://purl.org/dc/elements/1.1/' xmlns:ns1='http://schemas.openxmlformats.org/package/2006/metadata/core-properties' " w:xpath="/ns1:coreProperties[1]/ns0:creator[1]" w:storeItemID="{6C3C8BC8-F283-45AE-878A-BAB7291924A1}"/>
                                 <w:text/>
                               </w:sdtPr>
+                              <w:sdtEndPr/>
                               <w:sdtContent>
                                 <w:r>
                                   <w:rPr>
@@ -301,7 +325,7 @@
                             <w:pPr>
                               <w:jc w:val="right"/>
                               <w:rPr>
-                                <w:rFonts w:ascii="微软雅黑" w:eastAsia="微软雅黑" w:hAnsi="微软雅黑" w:hint="eastAsia"/>
+                                <w:rFonts w:ascii="微软雅黑" w:eastAsia="微软雅黑" w:hAnsi="微软雅黑"/>
                               </w:rPr>
                             </w:pPr>
                             <w:r>
@@ -325,6 +349,7 @@
                                 <w:dataBinding w:prefixMappings="xmlns:ns0='http://schemas.openxmlformats.org/officeDocument/2006/extended-properties' " w:xpath="/ns0:Properties[1]/ns0:Company[1]" w:storeItemID="{6668398D-A668-4E3E-A5EB-62B293D839F1}"/>
                                 <w:text/>
                               </w:sdtPr>
+                              <w:sdtEndPr/>
                               <w:sdtContent>
                                 <w:r>
                                   <w:rPr>
@@ -339,7 +364,7 @@
                           <w:p>
                             <w:pPr>
                               <w:rPr>
-                                <w:rFonts w:ascii="微软雅黑" w:eastAsia="微软雅黑" w:hAnsi="微软雅黑" w:hint="eastAsia"/>
+                                <w:rFonts w:ascii="微软雅黑" w:eastAsia="微软雅黑" w:hAnsi="微软雅黑"/>
                               </w:rPr>
                             </w:pPr>
                           </w:p>
@@ -434,6 +459,7 @@
                         <w:dataBinding w:prefixMappings="xmlns:ns0='http://purl.org/dc/elements/1.1/' xmlns:ns1='http://schemas.openxmlformats.org/package/2006/metadata/core-properties' " w:xpath="/ns1:coreProperties[1]/ns0:title[1]" w:storeItemID="{6C3C8BC8-F283-45AE-878A-BAB7291924A1}"/>
                         <w:text/>
                       </w:sdtPr>
+                      <w:sdtEndPr/>
                       <w:sdtContent>
                         <w:p>
                           <w:pPr>
@@ -441,7 +467,7 @@
                               <w:bottom w:val="single" w:sz="6" w:space="1" w:color="auto"/>
                             </w:pBdr>
                             <w:rPr>
-                              <w:rFonts w:ascii="微软雅黑" w:eastAsia="微软雅黑" w:hAnsi="微软雅黑" w:hint="eastAsia"/>
+                              <w:rFonts w:ascii="微软雅黑" w:eastAsia="微软雅黑" w:hAnsi="微软雅黑"/>
                               <w:sz w:val="28"/>
                               <w:szCs w:val="28"/>
                             </w:rPr>
@@ -473,12 +499,13 @@
                         <w:dataBinding w:prefixMappings="xmlns:ns0='http://purl.org/dc/elements/1.1/' xmlns:ns1='http://schemas.openxmlformats.org/package/2006/metadata/core-properties' " w:xpath="/ns1:coreProperties[1]/ns0:subject[1]" w:storeItemID="{6C3C8BC8-F283-45AE-878A-BAB7291924A1}"/>
                         <w:text/>
                       </w:sdtPr>
+                      <w:sdtEndPr/>
                       <w:sdtContent>
                         <w:p>
                           <w:pPr>
                             <w:spacing w:line="360" w:lineRule="auto"/>
                             <w:rPr>
-                              <w:rFonts w:ascii="微软雅黑" w:eastAsia="微软雅黑" w:hAnsi="微软雅黑" w:hint="eastAsia"/>
+                              <w:rFonts w:ascii="微软雅黑" w:eastAsia="微软雅黑" w:hAnsi="微软雅黑"/>
                             </w:rPr>
                           </w:pPr>
                           <w:r>
@@ -538,17 +565,39 @@
                     <w:p>
                       <w:pPr>
                         <w:rPr>
-                          <w:rFonts w:ascii="微软雅黑" w:eastAsia="微软雅黑" w:hAnsi="微软雅黑" w:hint="eastAsia"/>
+                          <w:rFonts w:ascii="微软雅黑" w:eastAsia="微软雅黑" w:hAnsi="微软雅黑"/>
                         </w:rPr>
                       </w:pPr>
                     </w:p>
                     <w:p>
                       <w:pPr>
+                        <w:wordWrap w:val="0"/>
+                        <w:jc w:val="right"/>
                         <w:rPr>
                           <w:rFonts w:ascii="微软雅黑" w:eastAsia="微软雅黑" w:hAnsi="微软雅黑"/>
                         </w:rPr>
                       </w:pPr>
+                      <w:bookmarkStart w:id="1" w:name="_GoBack"/>
+                      <w:r>
+                        <w:rPr>
+                          <w:rFonts w:ascii="微软雅黑" w:eastAsia="微软雅黑" w:hAnsi="微软雅黑" w:hint="eastAsia"/>
+                        </w:rPr>
+                        <w:t>[</w:t>
+                      </w:r>
+                      <w:r>
+                        <w:rPr>
+                          <w:rFonts w:ascii="微软雅黑" w:eastAsia="微软雅黑" w:hAnsi="微软雅黑"/>
+                        </w:rPr>
+                        <w:t>Doc Index</w:t>
+                      </w:r>
+                      <w:r>
+                        <w:rPr>
+                          <w:rFonts w:ascii="微软雅黑" w:eastAsia="微软雅黑" w:hAnsi="微软雅黑" w:hint="eastAsia"/>
+                        </w:rPr>
+                        <w:t>]</w:t>
+                      </w:r>
                     </w:p>
+                    <w:bookmarkEnd w:id="1"/>
                     <w:p>
                       <w:pPr>
                         <w:ind w:firstLine="420"/>
@@ -572,6 +621,7 @@
                           <w:dataBinding w:prefixMappings="xmlns:ns0='http://purl.org/dc/elements/1.1/' xmlns:ns1='http://schemas.openxmlformats.org/package/2006/metadata/core-properties' " w:xpath="/ns1:coreProperties[1]/ns1:contentStatus[1]" w:storeItemID="{6C3C8BC8-F283-45AE-878A-BAB7291924A1}"/>
                           <w:text/>
                         </w:sdtPr>
+                        <w:sdtEndPr/>
                         <w:sdtContent>
                           <w:r>
                             <w:rPr>
@@ -608,6 +658,7 @@
                           <w:dataBinding w:prefixMappings="xmlns:ns0='http://purl.org/dc/elements/1.1/' xmlns:ns1='http://schemas.openxmlformats.org/package/2006/metadata/core-properties' " w:xpath="/ns1:coreProperties[1]/ns0:creator[1]" w:storeItemID="{6C3C8BC8-F283-45AE-878A-BAB7291924A1}"/>
                           <w:text/>
                         </w:sdtPr>
+                        <w:sdtEndPr/>
                         <w:sdtContent>
                           <w:r>
                             <w:rPr>
@@ -625,7 +676,7 @@
                       <w:pPr>
                         <w:jc w:val="right"/>
                         <w:rPr>
-                          <w:rFonts w:ascii="微软雅黑" w:eastAsia="微软雅黑" w:hAnsi="微软雅黑" w:hint="eastAsia"/>
+                          <w:rFonts w:ascii="微软雅黑" w:eastAsia="微软雅黑" w:hAnsi="微软雅黑"/>
                         </w:rPr>
                       </w:pPr>
                       <w:r>
@@ -649,6 +700,7 @@
                           <w:dataBinding w:prefixMappings="xmlns:ns0='http://schemas.openxmlformats.org/officeDocument/2006/extended-properties' " w:xpath="/ns0:Properties[1]/ns0:Company[1]" w:storeItemID="{6668398D-A668-4E3E-A5EB-62B293D839F1}"/>
                           <w:text/>
                         </w:sdtPr>
+                        <w:sdtEndPr/>
                         <w:sdtContent>
                           <w:r>
                             <w:rPr>
@@ -663,7 +715,7 @@
                     <w:p>
                       <w:pPr>
                         <w:rPr>
-                          <w:rFonts w:ascii="微软雅黑" w:eastAsia="微软雅黑" w:hAnsi="微软雅黑" w:hint="eastAsia"/>
+                          <w:rFonts w:ascii="微软雅黑" w:eastAsia="微软雅黑" w:hAnsi="微软雅黑"/>
                         </w:rPr>
                       </w:pPr>
                     </w:p>
@@ -684,6 +736,44 @@
     </w:sectPr>
   </w:body>
 </w:document>
+</file>
+
+<file path=word/endnotes.xml><?xml version="1.0" encoding="utf-8"?>
+<w:endnotes xmlns:wpc="http://schemas.microsoft.com/office/word/2010/wordprocessingCanvas" xmlns:cx="http://schemas.microsoft.com/office/drawing/2014/chartex" xmlns:cx1="http://schemas.microsoft.com/office/drawing/2015/9/8/chartex" xmlns:cx2="http://schemas.microsoft.com/office/drawing/2015/10/21/chartex" xmlns:cx3="http://schemas.microsoft.com/office/drawing/2016/5/9/chartex" xmlns:cx4="http://schemas.microsoft.com/office/drawing/2016/5/10/chartex" xmlns:cx5="http://schemas.microsoft.com/office/drawing/2016/5/11/chartex" xmlns:cx6="http://schemas.microsoft.com/office/drawing/2016/5/12/chartex" xmlns:cx7="http://schemas.microsoft.com/office/drawing/2016/5/13/chartex" xmlns:cx8="http://schemas.microsoft.com/office/drawing/2016/5/14/chartex" xmlns:mc="http://schemas.openxmlformats.org/markup-compatibility/2006" xmlns:aink="http://schemas.microsoft.com/office/drawing/2016/ink" xmlns:am3d="http://schemas.microsoft.com/office/drawing/2017/model3d" xmlns:o="urn:schemas-microsoft-com:office:office" xmlns:r="http://schemas.openxmlformats.org/officeDocument/2006/relationships" xmlns:m="http://schemas.openxmlformats.org/officeDocument/2006/math" xmlns:v="urn:schemas-microsoft-com:vml" xmlns:wp14="http://schemas.microsoft.com/office/word/2010/wordprocessingDrawing" xmlns:wp="http://schemas.openxmlformats.org/drawingml/2006/wordprocessingDrawing" xmlns:w10="urn:schemas-microsoft-com:office:word" xmlns:w="http://schemas.openxmlformats.org/wordprocessingml/2006/main" xmlns:w14="http://schemas.microsoft.com/office/word/2010/wordml" xmlns:w15="http://schemas.microsoft.com/office/word/2012/wordml" xmlns:w16cid="http://schemas.microsoft.com/office/word/2016/wordml/cid" xmlns:w16se="http://schemas.microsoft.com/office/word/2015/wordml/symex" xmlns:wpg="http://schemas.microsoft.com/office/word/2010/wordprocessingGroup" xmlns:wpi="http://schemas.microsoft.com/office/word/2010/wordprocessingInk" xmlns:wne="http://schemas.microsoft.com/office/word/2006/wordml" xmlns:wps="http://schemas.microsoft.com/office/word/2010/wordprocessingShape" mc:Ignorable="w14 w15 w16se w16cid wp14">
+  <w:endnote w:type="separator" w:id="-1">
+    <w:p>
+      <w:r>
+        <w:separator/>
+      </w:r>
+    </w:p>
+  </w:endnote>
+  <w:endnote w:type="continuationSeparator" w:id="0">
+    <w:p>
+      <w:r>
+        <w:continuationSeparator/>
+      </w:r>
+    </w:p>
+  </w:endnote>
+</w:endnotes>
+</file>
+
+<file path=word/footnotes.xml><?xml version="1.0" encoding="utf-8"?>
+<w:footnotes xmlns:wpc="http://schemas.microsoft.com/office/word/2010/wordprocessingCanvas" xmlns:cx="http://schemas.microsoft.com/office/drawing/2014/chartex" xmlns:cx1="http://schemas.microsoft.com/office/drawing/2015/9/8/chartex" xmlns:cx2="http://schemas.microsoft.com/office/drawing/2015/10/21/chartex" xmlns:cx3="http://schemas.microsoft.com/office/drawing/2016/5/9/chartex" xmlns:cx4="http://schemas.microsoft.com/office/drawing/2016/5/10/chartex" xmlns:cx5="http://schemas.microsoft.com/office/drawing/2016/5/11/chartex" xmlns:cx6="http://schemas.microsoft.com/office/drawing/2016/5/12/chartex" xmlns:cx7="http://schemas.microsoft.com/office/drawing/2016/5/13/chartex" xmlns:cx8="http://schemas.microsoft.com/office/drawing/2016/5/14/chartex" xmlns:mc="http://schemas.openxmlformats.org/markup-compatibility/2006" xmlns:aink="http://schemas.microsoft.com/office/drawing/2016/ink" xmlns:am3d="http://schemas.microsoft.com/office/drawing/2017/model3d" xmlns:o="urn:schemas-microsoft-com:office:office" xmlns:r="http://schemas.openxmlformats.org/officeDocument/2006/relationships" xmlns:m="http://schemas.openxmlformats.org/officeDocument/2006/math" xmlns:v="urn:schemas-microsoft-com:vml" xmlns:wp14="http://schemas.microsoft.com/office/word/2010/wordprocessingDrawing" xmlns:wp="http://schemas.openxmlformats.org/drawingml/2006/wordprocessingDrawing" xmlns:w10="urn:schemas-microsoft-com:office:word" xmlns:w="http://schemas.openxmlformats.org/wordprocessingml/2006/main" xmlns:w14="http://schemas.microsoft.com/office/word/2010/wordml" xmlns:w15="http://schemas.microsoft.com/office/word/2012/wordml" xmlns:w16cid="http://schemas.microsoft.com/office/word/2016/wordml/cid" xmlns:w16se="http://schemas.microsoft.com/office/word/2015/wordml/symex" xmlns:wpg="http://schemas.microsoft.com/office/word/2010/wordprocessingGroup" xmlns:wpi="http://schemas.microsoft.com/office/word/2010/wordprocessingInk" xmlns:wne="http://schemas.microsoft.com/office/word/2006/wordml" xmlns:wps="http://schemas.microsoft.com/office/word/2010/wordprocessingShape" mc:Ignorable="w14 w15 w16se w16cid wp14">
+  <w:footnote w:type="separator" w:id="-1">
+    <w:p>
+      <w:r>
+        <w:separator/>
+      </w:r>
+    </w:p>
+  </w:footnote>
+  <w:footnote w:type="continuationSeparator" w:id="0">
+    <w:p>
+      <w:r>
+        <w:continuationSeparator/>
+      </w:r>
+    </w:p>
+  </w:footnote>
+</w:footnotes>
 </file>
 
 <file path=word/styles.xml><?xml version="1.0" encoding="utf-8"?>
@@ -1151,6 +1241,71 @@
       <w:color w:val="808080"/>
     </w:rPr>
   </w:style>
+  <w:style w:type="paragraph" w:styleId="a6">
+    <w:name w:val="header"/>
+    <w:basedOn w:val="a"/>
+    <w:link w:val="a7"/>
+    <w:uiPriority w:val="99"/>
+    <w:unhideWhenUsed/>
+    <w:rsid w:val="007E249E"/>
+    <w:pPr>
+      <w:pBdr>
+        <w:bottom w:val="single" w:sz="6" w:space="1" w:color="auto"/>
+      </w:pBdr>
+      <w:tabs>
+        <w:tab w:val="center" w:pos="4153"/>
+        <w:tab w:val="right" w:pos="8306"/>
+      </w:tabs>
+      <w:snapToGrid w:val="0"/>
+      <w:jc w:val="center"/>
+    </w:pPr>
+    <w:rPr>
+      <w:sz w:val="18"/>
+      <w:szCs w:val="18"/>
+    </w:rPr>
+  </w:style>
+  <w:style w:type="character" w:customStyle="1" w:styleId="a7">
+    <w:name w:val="页眉 字符"/>
+    <w:basedOn w:val="a0"/>
+    <w:link w:val="a6"/>
+    <w:uiPriority w:val="99"/>
+    <w:rsid w:val="007E249E"/>
+    <w:rPr>
+      <w:sz w:val="18"/>
+      <w:szCs w:val="18"/>
+    </w:rPr>
+  </w:style>
+  <w:style w:type="paragraph" w:styleId="a8">
+    <w:name w:val="footer"/>
+    <w:basedOn w:val="a"/>
+    <w:link w:val="a9"/>
+    <w:uiPriority w:val="99"/>
+    <w:unhideWhenUsed/>
+    <w:rsid w:val="007E249E"/>
+    <w:pPr>
+      <w:tabs>
+        <w:tab w:val="center" w:pos="4153"/>
+        <w:tab w:val="right" w:pos="8306"/>
+      </w:tabs>
+      <w:snapToGrid w:val="0"/>
+      <w:jc w:val="left"/>
+    </w:pPr>
+    <w:rPr>
+      <w:sz w:val="18"/>
+      <w:szCs w:val="18"/>
+    </w:rPr>
+  </w:style>
+  <w:style w:type="character" w:customStyle="1" w:styleId="a9">
+    <w:name w:val="页脚 字符"/>
+    <w:basedOn w:val="a0"/>
+    <w:link w:val="a8"/>
+    <w:uiPriority w:val="99"/>
+    <w:rsid w:val="007E249E"/>
+    <w:rPr>
+      <w:sz w:val="18"/>
+      <w:szCs w:val="18"/>
+    </w:rPr>
+  </w:style>
 </w:styles>
 </file>
 
@@ -1306,7 +1461,7 @@
     <w:charset w:val="00"/>
     <w:family w:val="roman"/>
     <w:pitch w:val="variable"/>
-    <w:sig w:usb0="E0002AFF" w:usb1="C0007843" w:usb2="00000009" w:usb3="00000000" w:csb0="000001FF" w:csb1="00000000"/>
+    <w:sig w:usb0="E0002EFF" w:usb1="C000785B" w:usb2="00000009" w:usb3="00000000" w:csb0="000001FF" w:csb1="00000000"/>
   </w:font>
   <w:font w:name="等线">
     <w:altName w:val="DengXian"/>
@@ -1359,7 +1514,9 @@
   </w:compat>
   <w:rsids>
     <w:rsidRoot w:val="00912A6F"/>
+    <w:rsid w:val="0002114B"/>
     <w:rsid w:val="003D271A"/>
+    <w:rsid w:val="007D2812"/>
     <w:rsid w:val="00912A6F"/>
   </w:rsids>
   <m:mathPr>
@@ -2137,7 +2294,7 @@
 </file>
 
 <file path=customXml/itemProps1.xml><?xml version="1.0" encoding="utf-8"?>
-<ds:datastoreItem xmlns:ds="http://schemas.openxmlformats.org/officeDocument/2006/customXml" ds:itemID="{965809F6-5C5A-44C7-B2B2-EA6BE100C8E9}">
+<ds:datastoreItem xmlns:ds="http://schemas.openxmlformats.org/officeDocument/2006/customXml" ds:itemID="{CFF05E52-89A2-4582-ABE9-D9A6DDBBAE91}">
   <ds:schemaRefs>
     <ds:schemaRef ds:uri="http://schemas.openxmlformats.org/officeDocument/2006/bibliography"/>
   </ds:schemaRefs>
